--- a/Fourier_tp3.docx
+++ b/Fourier_tp3.docx
@@ -21,8 +21,6 @@
         </w:rPr>
         <w:t>TP3</w:t>
       </w:r>
-      <w:bookmarkStart w:id="0" w:name="_GoBack"/>
-      <w:bookmarkEnd w:id="0"/>
     </w:p>
     <w:p>
       <w:pPr>
@@ -214,7 +212,7 @@
           <wp:anchor distT="0" distB="0" distL="114300" distR="114300" simplePos="0" relativeHeight="251658240" behindDoc="0" locked="0" layoutInCell="1" allowOverlap="1" wp14:anchorId="5FD2B182">
             <wp:simplePos x="0" y="0"/>
             <wp:positionH relativeFrom="margin">
-              <wp:posOffset>2110105</wp:posOffset>
+              <wp:posOffset>2100580</wp:posOffset>
             </wp:positionH>
             <wp:positionV relativeFrom="paragraph">
               <wp:posOffset>128270</wp:posOffset>
@@ -434,14 +432,25 @@
           <w:lang w:eastAsia="fr-FR"/>
         </w:rPr>
       </w:pPr>
-      <w:r>
-        <w:rPr>
-          <w:rFonts w:ascii="Arial" w:eastAsia="Times New Roman" w:hAnsi="Arial" w:cs="Arial"/>
-          <w:color w:val="000000"/>
-          <w:shd w:val="clear" w:color="auto" w:fill="FFFFFF"/>
-          <w:lang w:eastAsia="fr-FR"/>
-        </w:rPr>
-        <w:t>on a :</w:t>
+      <w:proofErr w:type="gramStart"/>
+      <w:r>
+        <w:rPr>
+          <w:rFonts w:ascii="Arial" w:eastAsia="Times New Roman" w:hAnsi="Arial" w:cs="Arial"/>
+          <w:color w:val="000000"/>
+          <w:shd w:val="clear" w:color="auto" w:fill="FFFFFF"/>
+          <w:lang w:eastAsia="fr-FR"/>
+        </w:rPr>
+        <w:t>on</w:t>
+      </w:r>
+      <w:proofErr w:type="gramEnd"/>
+      <w:r>
+        <w:rPr>
+          <w:rFonts w:ascii="Arial" w:eastAsia="Times New Roman" w:hAnsi="Arial" w:cs="Arial"/>
+          <w:color w:val="000000"/>
+          <w:shd w:val="clear" w:color="auto" w:fill="FFFFFF"/>
+          <w:lang w:eastAsia="fr-FR"/>
+        </w:rPr>
+        <w:t xml:space="preserve"> a :</w:t>
       </w:r>
     </w:p>
     <w:p>
@@ -606,14 +615,25 @@
           </wp:anchor>
         </w:drawing>
       </w:r>
-      <w:r>
-        <w:rPr>
-          <w:rFonts w:ascii="Arial" w:eastAsia="Times New Roman" w:hAnsi="Arial" w:cs="Arial"/>
-          <w:color w:val="000000"/>
-          <w:shd w:val="clear" w:color="auto" w:fill="FFFFFF"/>
-          <w:lang w:eastAsia="fr-FR"/>
-        </w:rPr>
-        <w:t xml:space="preserve">et </w:t>
+      <w:proofErr w:type="gramStart"/>
+      <w:r>
+        <w:rPr>
+          <w:rFonts w:ascii="Arial" w:eastAsia="Times New Roman" w:hAnsi="Arial" w:cs="Arial"/>
+          <w:color w:val="000000"/>
+          <w:shd w:val="clear" w:color="auto" w:fill="FFFFFF"/>
+          <w:lang w:eastAsia="fr-FR"/>
+        </w:rPr>
+        <w:t>et</w:t>
+      </w:r>
+      <w:proofErr w:type="gramEnd"/>
+      <w:r>
+        <w:rPr>
+          <w:rFonts w:ascii="Arial" w:eastAsia="Times New Roman" w:hAnsi="Arial" w:cs="Arial"/>
+          <w:color w:val="000000"/>
+          <w:shd w:val="clear" w:color="auto" w:fill="FFFFFF"/>
+          <w:lang w:eastAsia="fr-FR"/>
+        </w:rPr>
+        <w:t xml:space="preserve"> </w:t>
       </w:r>
       <w:r>
         <w:rPr>
@@ -770,14 +790,25 @@
           <w:lang w:eastAsia="fr-FR"/>
         </w:rPr>
       </w:pPr>
-      <w:r>
-        <w:rPr>
-          <w:rFonts w:ascii="Arial" w:eastAsia="Times New Roman" w:hAnsi="Arial" w:cs="Arial"/>
-          <w:color w:val="000000"/>
-          <w:shd w:val="clear" w:color="auto" w:fill="FFFFFF"/>
-          <w:lang w:eastAsia="fr-FR"/>
-        </w:rPr>
-        <w:t>et que ceux de rang impair valent plus simplement </w:t>
+      <w:proofErr w:type="gramStart"/>
+      <w:r>
+        <w:rPr>
+          <w:rFonts w:ascii="Arial" w:eastAsia="Times New Roman" w:hAnsi="Arial" w:cs="Arial"/>
+          <w:color w:val="000000"/>
+          <w:shd w:val="clear" w:color="auto" w:fill="FFFFFF"/>
+          <w:lang w:eastAsia="fr-FR"/>
+        </w:rPr>
+        <w:t>et</w:t>
+      </w:r>
+      <w:proofErr w:type="gramEnd"/>
+      <w:r>
+        <w:rPr>
+          <w:rFonts w:ascii="Arial" w:eastAsia="Times New Roman" w:hAnsi="Arial" w:cs="Arial"/>
+          <w:color w:val="000000"/>
+          <w:shd w:val="clear" w:color="auto" w:fill="FFFFFF"/>
+          <w:lang w:eastAsia="fr-FR"/>
+        </w:rPr>
+        <w:t xml:space="preserve"> que ceux de rang impair valent plus simplement </w:t>
       </w:r>
       <w:r>
         <w:rPr>
@@ -1189,7 +1220,10 @@
       </w:r>
     </w:p>
     <w:p/>
-    <w:p/>
+    <w:p>
+      <w:bookmarkStart w:id="0" w:name="_GoBack"/>
+      <w:bookmarkEnd w:id="0"/>
+    </w:p>
     <w:sectPr>
       <w:pgSz w:w="11906" w:h="16838"/>
       <w:pgMar w:top="1417" w:right="1417" w:bottom="1417" w:left="1417" w:header="708" w:footer="708" w:gutter="0"/>
